--- a/学校/软件工程/软件学生选课系统.docx
+++ b/学校/软件工程/软件学生选课系统.docx
@@ -894,7 +894,15 @@
               <w:sz w:val="20"/>
               <w:szCs w:val="20"/>
             </w:rPr>
-            <w:t xml:space="preserve">4 </w:t>
+            <w:t>5</w:t>
+          </w:r>
+          <w:r>
+            <w:rPr>
+              <w:rFonts w:asciiTheme="minorEastAsia" w:hAnsiTheme="minorEastAsia"/>
+              <w:sz w:val="20"/>
+              <w:szCs w:val="20"/>
+            </w:rPr>
+            <w:t xml:space="preserve"> </w:t>
           </w:r>
           <w:r>
             <w:rPr>
@@ -927,11 +935,88 @@
             <w:pStyle w:val="TOC2"/>
             <w:ind w:left="216"/>
             <w:rPr>
+              <w:rFonts w:asciiTheme="minorEastAsia" w:hAnsiTheme="minorEastAsia"/>
+              <w:sz w:val="20"/>
+              <w:szCs w:val="20"/>
+              <w:lang w:val="zh-CN"/>
+            </w:rPr>
+          </w:pPr>
+          <w:r>
+            <w:rPr>
+              <w:rFonts w:asciiTheme="minorEastAsia" w:hAnsiTheme="minorEastAsia"/>
+              <w:sz w:val="20"/>
+              <w:szCs w:val="20"/>
+            </w:rPr>
+            <w:t>3</w:t>
+          </w:r>
+          <w:r>
+            <w:rPr>
               <w:rFonts w:asciiTheme="minorEastAsia" w:hAnsiTheme="minorEastAsia" w:hint="eastAsia"/>
               <w:sz w:val="20"/>
               <w:szCs w:val="20"/>
+            </w:rPr>
+            <w:t>.</w:t>
+          </w:r>
+          <w:r>
+            <w:rPr>
+              <w:rFonts w:asciiTheme="minorEastAsia" w:hAnsiTheme="minorEastAsia"/>
+              <w:sz w:val="20"/>
+              <w:szCs w:val="20"/>
+            </w:rPr>
+            <w:t>6</w:t>
+          </w:r>
+          <w:r>
+            <w:rPr>
+              <w:rFonts w:asciiTheme="minorEastAsia" w:hAnsiTheme="minorEastAsia"/>
+              <w:sz w:val="20"/>
+              <w:szCs w:val="20"/>
+            </w:rPr>
+            <w:t xml:space="preserve"> </w:t>
+          </w:r>
+          <w:r>
+            <w:rPr>
+              <w:rFonts w:asciiTheme="minorEastAsia" w:hAnsiTheme="minorEastAsia" w:cs="宋体" w:hint="eastAsia"/>
+              <w:sz w:val="20"/>
+              <w:szCs w:val="20"/>
+            </w:rPr>
+            <w:t>活动</w:t>
+          </w:r>
+          <w:r>
+            <w:rPr>
+              <w:rFonts w:asciiTheme="minorEastAsia" w:hAnsiTheme="minorEastAsia" w:cs="宋体"/>
+              <w:sz w:val="20"/>
+              <w:szCs w:val="20"/>
+            </w:rPr>
+            <w:t>图</w:t>
+          </w:r>
+          <w:r>
+            <w:rPr>
+              <w:rFonts w:asciiTheme="minorEastAsia" w:hAnsiTheme="minorEastAsia"/>
+              <w:sz w:val="20"/>
+              <w:szCs w:val="20"/>
+            </w:rPr>
+            <w:ptab w:relativeTo="margin" w:alignment="right" w:leader="dot"/>
+          </w:r>
+          <w:r>
+            <w:rPr>
+              <w:rFonts w:asciiTheme="minorEastAsia" w:hAnsiTheme="minorEastAsia"/>
+              <w:sz w:val="20"/>
+              <w:szCs w:val="20"/>
               <w:lang w:val="zh-CN"/>
             </w:rPr>
+            <w:t>8</w:t>
+          </w:r>
+        </w:p>
+        <w:p>
+          <w:pPr>
+            <w:pStyle w:val="TOC2"/>
+            <w:ind w:left="216"/>
+            <w:rPr>
+              <w:rFonts w:asciiTheme="minorEastAsia" w:hAnsiTheme="minorEastAsia" w:hint="eastAsia"/>
+              <w:sz w:val="20"/>
+              <w:szCs w:val="20"/>
+              <w:lang w:val="zh-CN"/>
+            </w:rPr>
           </w:pPr>
           <w:r>
             <w:rPr>
@@ -955,7 +1040,15 @@
               <w:sz w:val="20"/>
               <w:szCs w:val="20"/>
             </w:rPr>
-            <w:t xml:space="preserve">4 </w:t>
+            <w:t>7</w:t>
+          </w:r>
+          <w:r>
+            <w:rPr>
+              <w:rFonts w:asciiTheme="minorEastAsia" w:hAnsiTheme="minorEastAsia"/>
+              <w:sz w:val="20"/>
+              <w:szCs w:val="20"/>
+            </w:rPr>
+            <w:t xml:space="preserve"> </w:t>
           </w:r>
           <w:r>
             <w:rPr>
@@ -963,7 +1056,7 @@
               <w:sz w:val="20"/>
               <w:szCs w:val="20"/>
             </w:rPr>
-            <w:t>活动</w:t>
+            <w:t>类</w:t>
           </w:r>
           <w:r>
             <w:rPr>
@@ -988,7 +1081,7 @@
               <w:szCs w:val="20"/>
               <w:lang w:val="zh-CN"/>
             </w:rPr>
-            <w:t>8</w:t>
+            <w:t>9</w:t>
           </w:r>
         </w:p>
         <w:p>
@@ -1019,7 +1112,7 @@
               <w:bCs/>
               <w:lang w:val="zh-CN"/>
             </w:rPr>
-            <w:t>8</w:t>
+            <w:t>9</w:t>
           </w:r>
         </w:p>
         <w:p>
@@ -1109,7 +1202,7 @@
               <w:szCs w:val="20"/>
               <w:lang w:val="zh-CN"/>
             </w:rPr>
-            <w:t>7</w:t>
+            <w:t>9</w:t>
           </w:r>
         </w:p>
         <w:p>
@@ -1154,7 +1247,7 @@
               <w:szCs w:val="20"/>
               <w:lang w:val="zh-CN"/>
             </w:rPr>
-            <w:t>9</w:t>
+            <w:t>10</w:t>
           </w:r>
         </w:p>
         <w:p>
@@ -1185,7 +1278,7 @@
               <w:bCs/>
               <w:lang w:val="zh-CN"/>
             </w:rPr>
-            <w:t>9</w:t>
+            <w:t>10</w:t>
           </w:r>
         </w:p>
         <w:bookmarkStart w:id="0" w:name="_GoBack" w:displacedByCustomXml="next"/>
@@ -1213,34 +1306,13 @@
           <w:szCs w:val="32"/>
         </w:rPr>
       </w:pPr>
-    </w:p>
-    <w:p>
-      <w:pPr>
-        <w:ind w:right="964"/>
-        <w:jc w:val="left"/>
-        <w:rPr>
-          <w:rFonts w:ascii="宋体" w:eastAsia="宋体" w:hAnsi="宋体"/>
-          <w:sz w:val="32"/>
-          <w:szCs w:val="32"/>
-        </w:rPr>
-      </w:pPr>
-    </w:p>
-    <w:p>
-      <w:pPr>
-        <w:ind w:right="964"/>
-        <w:jc w:val="left"/>
-        <w:rPr>
-          <w:rFonts w:ascii="宋体" w:eastAsia="宋体" w:hAnsi="宋体"/>
-          <w:sz w:val="32"/>
-          <w:szCs w:val="32"/>
-        </w:rPr>
-      </w:pPr>
       <w:r>
         <w:rPr>
           <w:rFonts w:ascii="宋体" w:eastAsia="宋体" w:hAnsi="宋体" w:hint="eastAsia"/>
           <w:sz w:val="32"/>
           <w:szCs w:val="32"/>
         </w:rPr>
+        <w:lastRenderedPageBreak/>
         <w:t>一、</w:t>
       </w:r>
       <w:r>
@@ -1698,7 +1770,6 @@
           <w:sz w:val="28"/>
           <w:szCs w:val="28"/>
         </w:rPr>
-        <w:lastRenderedPageBreak/>
         <w:t>2.3产品范围</w:t>
       </w:r>
     </w:p>
@@ -1721,6 +1792,7 @@
           <w:sz w:val="24"/>
           <w:szCs w:val="24"/>
         </w:rPr>
+        <w:lastRenderedPageBreak/>
         <w:t>学生选课系统作为一种现代化的教学技术,是一个学校不可缺少的部分,学生选课系统就是为了管理好选课信息而设计的。学生选课系统的将使选课管理工作规范化,系统化,程序化,避免选课管理的随意性,提高信息处理的速度和准确性,能够及时、准确、有效的査询和修改选课情况。系统实现了对课程的基本信息和学生选课、学生进行管理。系统对学生角色提供个人信息査看、选课管理以及其他功能</w:t>
       </w:r>
       <w:r>
@@ -3625,7 +3697,6 @@
                 <w:sz w:val="24"/>
                 <w:szCs w:val="24"/>
               </w:rPr>
-              <w:lastRenderedPageBreak/>
               <w:t>3</w:t>
             </w:r>
             <w:r>
@@ -7794,7 +7865,7 @@
         <w:ind w:right="964"/>
         <w:jc w:val="left"/>
         <w:rPr>
-          <w:rFonts w:ascii="宋体" w:eastAsia="宋体" w:hAnsi="宋体" w:cs="宋体" w:hint="eastAsia"/>
+          <w:rFonts w:ascii="宋体" w:eastAsia="宋体" w:hAnsi="宋体" w:cs="宋体"/>
           <w:kern w:val="0"/>
           <w:sz w:val="30"/>
           <w:szCs w:val="30"/>
@@ -7939,7 +8010,7 @@
         <w:ind w:right="964"/>
         <w:jc w:val="left"/>
         <w:rPr>
-          <w:rFonts w:ascii="宋体" w:eastAsia="宋体" w:hAnsi="宋体" w:cs="宋体" w:hint="eastAsia"/>
+          <w:rFonts w:ascii="宋体" w:eastAsia="宋体" w:hAnsi="宋体" w:cs="宋体"/>
           <w:kern w:val="0"/>
           <w:sz w:val="30"/>
           <w:szCs w:val="30"/>
@@ -8004,6 +8075,111 @@
         <w:ind w:right="964"/>
         <w:jc w:val="left"/>
         <w:rPr>
+          <w:rFonts w:ascii="宋体" w:eastAsia="宋体" w:hAnsi="宋体" w:cs="宋体"/>
+          <w:kern w:val="0"/>
+          <w:sz w:val="30"/>
+          <w:szCs w:val="30"/>
+        </w:rPr>
+      </w:pPr>
+      <w:r>
+        <w:rPr>
+          <w:rFonts w:ascii="宋体" w:eastAsia="宋体" w:hAnsi="宋体" w:cs="宋体" w:hint="eastAsia"/>
+          <w:kern w:val="0"/>
+          <w:sz w:val="30"/>
+          <w:szCs w:val="30"/>
+        </w:rPr>
+        <w:t>3</w:t>
+      </w:r>
+      <w:r>
+        <w:rPr>
+          <w:rFonts w:ascii="宋体" w:eastAsia="宋体" w:hAnsi="宋体" w:cs="宋体"/>
+          <w:kern w:val="0"/>
+          <w:sz w:val="30"/>
+          <w:szCs w:val="30"/>
+        </w:rPr>
+        <w:t xml:space="preserve">.7 </w:t>
+      </w:r>
+      <w:r>
+        <w:rPr>
+          <w:rFonts w:ascii="宋体" w:eastAsia="宋体" w:hAnsi="宋体" w:cs="宋体" w:hint="eastAsia"/>
+          <w:kern w:val="0"/>
+          <w:sz w:val="30"/>
+          <w:szCs w:val="30"/>
+        </w:rPr>
+        <w:t>类图</w:t>
+      </w:r>
+    </w:p>
+    <w:p>
+      <w:pPr>
+        <w:ind w:right="964"/>
+        <w:jc w:val="left"/>
+        <w:rPr>
+          <w:rFonts w:ascii="宋体" w:eastAsia="宋体" w:hAnsi="宋体" w:cs="宋体" w:hint="eastAsia"/>
+          <w:kern w:val="0"/>
+          <w:sz w:val="30"/>
+          <w:szCs w:val="30"/>
+        </w:rPr>
+      </w:pPr>
+      <w:r>
+        <w:rPr>
+          <w:noProof/>
+        </w:rPr>
+        <w:lastRenderedPageBreak/>
+        <w:drawing>
+          <wp:inline distT="0" distB="0" distL="0" distR="0">
+            <wp:extent cx="5274310" cy="4163060"/>
+            <wp:effectExtent l="0" t="0" r="2540" b="8890"/>
+            <wp:docPr id="10" name="图片 10"/>
+            <wp:cNvGraphicFramePr>
+              <a:graphicFrameLocks xmlns:a="http://schemas.openxmlformats.org/drawingml/2006/main" noChangeAspect="1"/>
+            </wp:cNvGraphicFramePr>
+            <a:graphic xmlns:a="http://schemas.openxmlformats.org/drawingml/2006/main">
+              <a:graphicData uri="http://schemas.openxmlformats.org/drawingml/2006/picture">
+                <pic:pic xmlns:pic="http://schemas.openxmlformats.org/drawingml/2006/picture">
+                  <pic:nvPicPr>
+                    <pic:cNvPr id="0" name="Picture 1"/>
+                    <pic:cNvPicPr>
+                      <a:picLocks noChangeAspect="1" noChangeArrowheads="1"/>
+                    </pic:cNvPicPr>
+                  </pic:nvPicPr>
+                  <pic:blipFill>
+                    <a:blip r:embed="rId14">
+                      <a:extLst>
+                        <a:ext uri="{28A0092B-C50C-407E-A947-70E740481C1C}">
+                          <a14:useLocalDpi xmlns:a14="http://schemas.microsoft.com/office/drawing/2010/main" val="0"/>
+                        </a:ext>
+                      </a:extLst>
+                    </a:blip>
+                    <a:srcRect/>
+                    <a:stretch>
+                      <a:fillRect/>
+                    </a:stretch>
+                  </pic:blipFill>
+                  <pic:spPr bwMode="auto">
+                    <a:xfrm>
+                      <a:off x="0" y="0"/>
+                      <a:ext cx="5274310" cy="4163060"/>
+                    </a:xfrm>
+                    <a:prstGeom prst="rect">
+                      <a:avLst/>
+                    </a:prstGeom>
+                    <a:noFill/>
+                    <a:ln>
+                      <a:noFill/>
+                    </a:ln>
+                  </pic:spPr>
+                </pic:pic>
+              </a:graphicData>
+            </a:graphic>
+          </wp:inline>
+        </w:drawing>
+      </w:r>
+    </w:p>
+    <w:p>
+      <w:pPr>
+        <w:ind w:right="964"/>
+        <w:jc w:val="left"/>
+        <w:rPr>
           <w:rFonts w:ascii="宋体" w:eastAsia="宋体" w:hAnsi="宋体"/>
           <w:sz w:val="24"/>
           <w:szCs w:val="24"/>
@@ -8038,7 +8214,6 @@
           <w:sz w:val="24"/>
           <w:szCs w:val="24"/>
         </w:rPr>
-        <w:lastRenderedPageBreak/>
         <w:t>通过使用该系统可以加强学校对学生选课的管理,实现学校学生选课管理的自动化、系统化、高效化。提高学校的管理效率。</w:t>
       </w:r>
       <w:r>
@@ -8216,7 +8391,17 @@
           <w:sz w:val="24"/>
           <w:szCs w:val="24"/>
         </w:rPr>
-        <w:t>本次改进只是针对流程设计的改进,技术上没有多大难度。具体难度体现在对程序结构的优化以及功能顺序调整。我们的改进引入了排队系统,不过该系统需要做的只是一个逻辑判断与信息反馈,属于难度不高的程序设计。学校现有批从事管理信息系统开发与维护的技术人员,并且我校还有计算机科学专业。于此同时,据了解,现在为我校提供该教务系统的方正公司,也会根据用户的要求对此系统进行改进升级。因此我校有能力在现有选课系统上加以改进,从而达到优化系统的目的。</w:t>
+        <w:t>本次改进只是针对流程设计的改进,技术上没有多大难度。具体难度体现在对程序结构的优化以及功能顺序调整。我们的改进引入了排队系统,不过该系统需要做的只是一个逻辑判断与信息反馈,属于难度不高的程序设计。学校现有批从事管理信息系统开发与维护的技术人员,并且我校还有计算机科学专业。于此同时,据了解,现在为我校提供该教务系统的方正公司,也会根据用户的要求对此</w:t>
+      </w:r>
+      <w:r>
+        <w:rPr>
+          <w:rFonts w:ascii="宋体" w:eastAsia="宋体" w:hAnsi="宋体" w:cs="宋体"/>
+          <w:kern w:val="0"/>
+          <w:sz w:val="24"/>
+          <w:szCs w:val="24"/>
+        </w:rPr>
+        <w:lastRenderedPageBreak/>
+        <w:t>系统进行改进升级。因此我校有能力在现有选课系统上加以改进,从而达到优化系统的目的。</w:t>
       </w:r>
     </w:p>
     <w:p>
@@ -8325,8 +8510,8 @@
       </w:r>
     </w:p>
     <w:sectPr>
-      <w:headerReference w:type="default" r:id="rId14"/>
-      <w:footerReference w:type="default" r:id="rId15"/>
+      <w:headerReference w:type="default" r:id="rId15"/>
+      <w:footerReference w:type="default" r:id="rId16"/>
       <w:pgSz w:w="11906" w:h="16838"/>
       <w:pgMar w:top="1440" w:right="1800" w:bottom="1440" w:left="1800" w:header="851" w:footer="992" w:gutter="0"/>
       <w:cols w:space="425"/>
@@ -8450,7 +8635,7 @@
     </w:rPrDefault>
     <w:pPrDefault/>
   </w:docDefaults>
-  <w:latentStyles w:defLockedState="0" w:defUIPriority="99" w:defSemiHidden="0" w:defUnhideWhenUsed="0" w:defQFormat="0" w:count="377">
+  <w:latentStyles w:defLockedState="0" w:defUIPriority="99" w:defSemiHidden="0" w:defUnhideWhenUsed="0" w:defQFormat="0" w:count="376">
     <w:lsdException w:name="Normal" w:uiPriority="0" w:qFormat="1"/>
     <w:lsdException w:name="heading 1" w:uiPriority="9" w:qFormat="1"/>
     <w:lsdException w:name="heading 2" w:semiHidden="1" w:uiPriority="9" w:unhideWhenUsed="1" w:qFormat="1"/>
@@ -8827,7 +9012,6 @@
     <w:lsdException w:name="Hashtag" w:semiHidden="1" w:unhideWhenUsed="1"/>
     <w:lsdException w:name="Unresolved Mention" w:semiHidden="1" w:unhideWhenUsed="1"/>
     <w:lsdException w:name="Smart Link" w:semiHidden="1" w:unhideWhenUsed="1"/>
-    <w:lsdException w:name="Smart Link Error" w:semiHidden="1" w:unhideWhenUsed="1"/>
   </w:latentStyles>
   <w:style w:type="paragraph" w:default="1" w:styleId="a">
     <w:name w:val="Normal"/>
@@ -9377,7 +9561,7 @@
 </file>
 
 <file path=customXml/itemProps1.xml><?xml version="1.0" encoding="utf-8"?>
-<ds:datastoreItem xmlns:ds="http://schemas.openxmlformats.org/officeDocument/2006/customXml" ds:itemID="{DC85B843-92F8-4A11-BB83-880067AC7DBE}">
+<ds:datastoreItem xmlns:ds="http://schemas.openxmlformats.org/officeDocument/2006/customXml" ds:itemID="{8B2D0258-050A-44CF-9281-F25CCBFB91DE}">
   <ds:schemaRefs>
     <ds:schemaRef ds:uri="http://schemas.openxmlformats.org/officeDocument/2006/bibliography"/>
   </ds:schemaRefs>
